--- a/final_project_grading_rubric.docx
+++ b/final_project_grading_rubric.docx
@@ -14,13 +14,7 @@
         <w:rPr>
           <w:rStyle w:val="fontstyle01"/>
         </w:rPr>
-        <w:t xml:space="preserve">6 – A </w:t>
-      </w:r>
-      <w:r>
-        <w:rPr>
-          <w:rStyle w:val="fontstyle01"/>
-        </w:rPr>
-        <w:t>clear</w:t>
+        <w:t>6 – A clear</w:t>
       </w:r>
       <w:r>
         <w:rPr>
@@ -48,19 +42,7 @@
         <w:rPr>
           <w:rStyle w:val="fontstyle01"/>
         </w:rPr>
-        <w:t xml:space="preserve">well-written </w:t>
-      </w:r>
-      <w:r>
-        <w:rPr>
-          <w:rStyle w:val="fontstyle01"/>
-        </w:rPr>
-        <w:t>paper</w:t>
-      </w:r>
-      <w:r>
-        <w:rPr>
-          <w:rStyle w:val="fontstyle01"/>
-        </w:rPr>
-        <w:t xml:space="preserve"> that includes most, if not all, of the important</w:t>
+        <w:t>well-written paper that includes most, if not all, of the important</w:t>
       </w:r>
       <w:r>
         <w:rPr>
@@ -87,13 +69,7 @@
         <w:rPr>
           <w:rStyle w:val="fontstyle01"/>
         </w:rPr>
-        <w:t>T</w:t>
-      </w:r>
-      <w:r>
-        <w:rPr>
-          <w:rStyle w:val="fontstyle01"/>
-        </w:rPr>
-        <w:t>he answer presents the information in a new</w:t>
+        <w:t>The answer presents the information in a new</w:t>
       </w:r>
       <w:r>
         <w:rPr>
@@ -120,13 +96,7 @@
         <w:rPr>
           <w:rStyle w:val="fontstyle01"/>
         </w:rPr>
-        <w:t xml:space="preserve">makes strong connections </w:t>
-      </w:r>
-      <w:r>
-        <w:rPr>
-          <w:rStyle w:val="fontstyle01"/>
-        </w:rPr>
-        <w:t>between different topics in the course</w:t>
+        <w:t>makes strong connections between different topics in the course</w:t>
       </w:r>
       <w:r>
         <w:rPr>
@@ -163,13 +133,7 @@
         <w:rPr>
           <w:rStyle w:val="fontstyle01"/>
         </w:rPr>
-        <w:t xml:space="preserve">and/or </w:t>
-      </w:r>
-      <w:r>
-        <w:rPr>
-          <w:rStyle w:val="fontstyle01"/>
-        </w:rPr>
-        <w:t>demonstrates that the writer has</w:t>
+        <w:t>and/or demonstrates that the writer has</w:t>
       </w:r>
       <w:r>
         <w:rPr>
@@ -214,13 +178,7 @@
         <w:rPr>
           <w:rStyle w:val="fontstyle01"/>
         </w:rPr>
-        <w:t>5 – A paper</w:t>
-      </w:r>
-      <w:r>
-        <w:rPr>
-          <w:rStyle w:val="fontstyle01"/>
-        </w:rPr>
-        <w:t xml:space="preserve"> that is generally correct and touches on most of the important points</w:t>
+        <w:t>5 – A paper that is generally correct and touches on most of the important points</w:t>
       </w:r>
       <w:r>
         <w:rPr>
@@ -247,13 +205,7 @@
         <w:rPr>
           <w:rStyle w:val="fontstyle01"/>
         </w:rPr>
-        <w:t xml:space="preserve">that has one or more minor errors </w:t>
-      </w:r>
-      <w:r>
-        <w:rPr>
-          <w:rStyle w:val="fontstyle01"/>
-        </w:rPr>
-        <w:t>in terminology</w:t>
+        <w:t>that has one or more minor errors in terminology</w:t>
       </w:r>
       <w:r>
         <w:rPr>
@@ -281,19 +233,7 @@
         <w:rPr>
           <w:rStyle w:val="fontstyle01"/>
         </w:rPr>
-        <w:t xml:space="preserve">The answer presents </w:t>
-      </w:r>
-      <w:r>
-        <w:rPr>
-          <w:rStyle w:val="fontstyle01"/>
-        </w:rPr>
-        <w:t>the in</w:t>
-      </w:r>
-      <w:r>
-        <w:rPr>
-          <w:rStyle w:val="fontstyle01"/>
-        </w:rPr>
-        <w:t>formation in an interesting way</w:t>
+        <w:t>The answer presents the information in an interesting way</w:t>
       </w:r>
       <w:r>
         <w:rPr>
@@ -320,19 +260,7 @@
         <w:rPr>
           <w:rStyle w:val="fontstyle01"/>
         </w:rPr>
-        <w:t xml:space="preserve">good connections </w:t>
-      </w:r>
-      <w:r>
-        <w:rPr>
-          <w:rStyle w:val="fontstyle01"/>
-        </w:rPr>
-        <w:t xml:space="preserve">between different topics in the </w:t>
-      </w:r>
-      <w:r>
-        <w:rPr>
-          <w:rStyle w:val="fontstyle01"/>
-        </w:rPr>
-        <w:t>course</w:t>
+        <w:t>good connections between different topics in the course</w:t>
       </w:r>
       <w:r>
         <w:rPr>
@@ -373,19 +301,7 @@
         <w:rPr>
           <w:rStyle w:val="fontstyle01"/>
         </w:rPr>
-        <w:t>and/or d</w:t>
-      </w:r>
-      <w:r>
-        <w:rPr>
-          <w:rStyle w:val="fontstyle01"/>
-        </w:rPr>
-        <w:t xml:space="preserve">emonstrates that the writer has </w:t>
-      </w:r>
-      <w:r>
-        <w:rPr>
-          <w:rStyle w:val="fontstyle01"/>
-        </w:rPr>
-        <w:t>put some thought into</w:t>
+        <w:t>and/or demonstrates that the writer has put some thought into</w:t>
       </w:r>
       <w:r>
         <w:rPr>
@@ -485,19 +401,7 @@
         <w:rPr>
           <w:rStyle w:val="fontstyle01"/>
         </w:rPr>
-        <w:t xml:space="preserve">and that has </w:t>
-      </w:r>
-      <w:r>
-        <w:rPr>
-          <w:rStyle w:val="fontstyle01"/>
-        </w:rPr>
-        <w:t xml:space="preserve">consistent errors in </w:t>
-      </w:r>
-      <w:r>
-        <w:rPr>
-          <w:rStyle w:val="fontstyle01"/>
-        </w:rPr>
-        <w:t>terminology</w:t>
+        <w:t>and that has consistent errors in terminology</w:t>
       </w:r>
       <w:r>
         <w:rPr>
@@ -511,19 +415,7 @@
         <w:rPr>
           <w:rStyle w:val="fontstyle01"/>
         </w:rPr>
-        <w:t>concept</w:t>
-      </w:r>
-      <w:r>
-        <w:rPr>
-          <w:rStyle w:val="fontstyle01"/>
-        </w:rPr>
-        <w:t>,</w:t>
-      </w:r>
-      <w:r>
-        <w:rPr>
-          <w:rStyle w:val="fontstyle01"/>
-        </w:rPr>
-        <w:t xml:space="preserve"> or</w:t>
+        <w:t>concept, or</w:t>
       </w:r>
       <w:r>
         <w:rPr>
@@ -538,13 +430,7 @@
         <w:rPr>
           <w:rStyle w:val="fontstyle01"/>
         </w:rPr>
-        <w:t>grammar</w:t>
-      </w:r>
-      <w:r>
-        <w:rPr>
-          <w:rStyle w:val="fontstyle01"/>
-        </w:rPr>
-        <w:t>, or that is poorly organized</w:t>
+        <w:t>grammar, or that is poorly organized</w:t>
       </w:r>
       <w:r>
         <w:rPr>
@@ -558,13 +444,7 @@
         <w:rPr>
           <w:rStyle w:val="fontstyle01"/>
         </w:rPr>
-        <w:t>The paper</w:t>
-      </w:r>
-      <w:r>
-        <w:rPr>
-          <w:rStyle w:val="fontstyle01"/>
-        </w:rPr>
-        <w:t xml:space="preserve"> presents the information in a</w:t>
+        <w:t>The paper presents the information in a</w:t>
       </w:r>
       <w:r>
         <w:rPr>
@@ -579,13 +459,7 @@
         <w:rPr>
           <w:rStyle w:val="fontstyle01"/>
         </w:rPr>
-        <w:t>different way than it was presented in the class notes</w:t>
-      </w:r>
-      <w:r>
-        <w:rPr>
-          <w:rStyle w:val="fontstyle01"/>
-        </w:rPr>
-        <w:t xml:space="preserve"> and references</w:t>
+        <w:t>different way than it was presented in the class notes and references</w:t>
       </w:r>
       <w:r>
         <w:rPr>
@@ -599,13 +473,7 @@
         <w:rPr>
           <w:rStyle w:val="fontstyle01"/>
         </w:rPr>
-        <w:t xml:space="preserve">makes </w:t>
-      </w:r>
-      <w:r>
-        <w:rPr>
-          <w:rStyle w:val="fontstyle01"/>
-        </w:rPr>
-        <w:t>some reference to</w:t>
+        <w:t>makes some reference to</w:t>
       </w:r>
       <w:r>
         <w:rPr>
@@ -728,31 +596,7 @@
         <w:rPr>
           <w:rStyle w:val="fontstyle01"/>
         </w:rPr>
-        <w:t>3 – A paper</w:t>
-      </w:r>
-      <w:r>
-        <w:rPr>
-          <w:rStyle w:val="fontstyle01"/>
-        </w:rPr>
-        <w:t xml:space="preserve"> that is off the mark </w:t>
-      </w:r>
-      <w:r>
-        <w:rPr>
-          <w:rStyle w:val="fontstyle01"/>
-        </w:rPr>
-        <w:t xml:space="preserve">conceptually </w:t>
-      </w:r>
-      <w:r>
-        <w:rPr>
-          <w:rStyle w:val="fontstyle01"/>
-        </w:rPr>
-        <w:t xml:space="preserve">but that shows some general understanding of </w:t>
-      </w:r>
-      <w:r>
-        <w:rPr>
-          <w:rStyle w:val="fontstyle01"/>
-        </w:rPr>
-        <w:t>the topic</w:t>
+        <w:t>3 – A paper that is off the mark conceptually but that shows some general understanding of the topic</w:t>
       </w:r>
       <w:r>
         <w:rPr>
@@ -766,13 +610,7 @@
         <w:rPr>
           <w:rStyle w:val="fontstyle01"/>
         </w:rPr>
-        <w:t>A paper</w:t>
-      </w:r>
-      <w:r>
-        <w:rPr>
-          <w:rStyle w:val="fontstyle01"/>
-        </w:rPr>
-        <w:t xml:space="preserve"> can also receive this score if it simply repeats</w:t>
+        <w:t>A paper can also receive this score if it simply repeats</w:t>
       </w:r>
       <w:r>
         <w:rPr>
@@ -785,13 +623,7 @@
         <w:rPr>
           <w:rStyle w:val="fontstyle01"/>
         </w:rPr>
-        <w:t>the information as it was given in the class notes</w:t>
-      </w:r>
-      <w:r>
-        <w:rPr>
-          <w:rStyle w:val="fontstyle01"/>
-        </w:rPr>
-        <w:t xml:space="preserve"> or references</w:t>
+        <w:t>the information as it was given in the class notes or references</w:t>
       </w:r>
       <w:r>
         <w:rPr>
@@ -832,13 +664,7 @@
         <w:rPr>
           <w:rStyle w:val="fontstyle01"/>
         </w:rPr>
-        <w:t xml:space="preserve">if it makes no connections between different topics in the </w:t>
-      </w:r>
-      <w:r>
-        <w:rPr>
-          <w:rStyle w:val="fontstyle01"/>
-        </w:rPr>
-        <w:t>course</w:t>
+        <w:t>if it makes no connections between different topics in the course</w:t>
       </w:r>
       <w:r>
         <w:rPr>
@@ -870,13 +696,7 @@
         <w:rPr>
           <w:rStyle w:val="fontstyle01"/>
         </w:rPr>
-        <w:t>2 – A paper that is basically conceptually inaccurate,</w:t>
-      </w:r>
-      <w:r>
-        <w:rPr>
-          <w:rStyle w:val="fontstyle01"/>
-        </w:rPr>
-        <w:t xml:space="preserve"> but that shows a minimal understanding of</w:t>
+        <w:t>2 – A paper that is basically conceptually inaccurate, but that shows a minimal understanding of</w:t>
       </w:r>
       <w:r>
         <w:rPr>
@@ -897,19 +717,7 @@
         <w:rPr>
           <w:rStyle w:val="fontstyle01"/>
         </w:rPr>
-        <w:t>A paper</w:t>
-      </w:r>
-      <w:r>
-        <w:rPr>
-          <w:rStyle w:val="fontstyle01"/>
-        </w:rPr>
-        <w:t xml:space="preserve"> can also receive this score </w:t>
-      </w:r>
-      <w:r>
-        <w:rPr>
-          <w:rStyle w:val="fontstyle01"/>
-        </w:rPr>
-        <w:t>if it presents interesting ideas very poorly</w:t>
+        <w:t>A paper can also receive this score if it presents interesting ideas very poorly</w:t>
       </w:r>
       <w:r>
         <w:rPr>
@@ -1074,6 +882,87 @@
       </w:pPr>
       <w:r>
         <w:t>Use the campus writing resources to improve your writing if necessary</w:t>
+      </w:r>
+    </w:p>
+    <w:p>
+      <w:pPr>
+        <w:rPr>
+          <w:u w:val="single"/>
+        </w:rPr>
+      </w:pPr>
+    </w:p>
+    <w:p>
+      <w:pPr>
+        <w:rPr>
+          <w:u w:val="single"/>
+        </w:rPr>
+      </w:pPr>
+      <w:r>
+        <w:rPr>
+          <w:u w:val="single"/>
+        </w:rPr>
+        <w:t>Penalties</w:t>
+      </w:r>
+    </w:p>
+    <w:p>
+      <w:pPr>
+        <w:pStyle w:val="ListParagraph"/>
+        <w:numPr>
+          <w:ilvl w:val="0"/>
+          <w:numId w:val="2"/>
+        </w:numPr>
+      </w:pPr>
+      <w:r>
+        <w:t>Not enough refs or wrong format: -0.5</w:t>
+      </w:r>
+    </w:p>
+    <w:p>
+      <w:pPr>
+        <w:pStyle w:val="ListParagraph"/>
+        <w:numPr>
+          <w:ilvl w:val="0"/>
+          <w:numId w:val="2"/>
+        </w:numPr>
+      </w:pPr>
+      <w:r>
+        <w:t>No refs: -1</w:t>
+      </w:r>
+    </w:p>
+    <w:p>
+      <w:pPr>
+        <w:pStyle w:val="ListParagraph"/>
+        <w:numPr>
+          <w:ilvl w:val="0"/>
+          <w:numId w:val="2"/>
+        </w:numPr>
+      </w:pPr>
+      <w:r>
+        <w:lastRenderedPageBreak/>
+        <w:t>No figure: -1</w:t>
+      </w:r>
+    </w:p>
+    <w:p>
+      <w:pPr>
+        <w:pStyle w:val="ListParagraph"/>
+        <w:numPr>
+          <w:ilvl w:val="0"/>
+          <w:numId w:val="2"/>
+        </w:numPr>
+      </w:pPr>
+      <w:r>
+        <w:t>Bad figure, or not original: -0.5</w:t>
+      </w:r>
+    </w:p>
+    <w:p>
+      <w:pPr>
+        <w:pStyle w:val="ListParagraph"/>
+        <w:numPr>
+          <w:ilvl w:val="0"/>
+          <w:numId w:val="2"/>
+        </w:numPr>
+      </w:pPr>
+      <w:r>
+        <w:t>No abstracts: -0.5</w:t>
       </w:r>
       <w:bookmarkStart w:id="0" w:name="_GoBack"/>
       <w:bookmarkEnd w:id="0"/>
@@ -1203,8 +1092,124 @@
       </w:rPr>
     </w:lvl>
   </w:abstractNum>
+  <w:abstractNum w:abstractNumId="1" w15:restartNumberingAfterBreak="0">
+    <w:nsid w:val="7B0B3272"/>
+    <w:multiLevelType w:val="hybridMultilevel"/>
+    <w:tmpl w:val="E44E0D36"/>
+    <w:lvl w:ilvl="0" w:tplc="04090001">
+      <w:start w:val="1"/>
+      <w:numFmt w:val="bullet"/>
+      <w:lvlText w:val=""/>
+      <w:lvlJc w:val="left"/>
+      <w:pPr>
+        <w:ind w:left="720" w:hanging="360"/>
+      </w:pPr>
+      <w:rPr>
+        <w:rFonts w:ascii="Symbol" w:hAnsi="Symbol" w:hint="default"/>
+      </w:rPr>
+    </w:lvl>
+    <w:lvl w:ilvl="1" w:tplc="04090003" w:tentative="1">
+      <w:start w:val="1"/>
+      <w:numFmt w:val="bullet"/>
+      <w:lvlText w:val="o"/>
+      <w:lvlJc w:val="left"/>
+      <w:pPr>
+        <w:ind w:left="1440" w:hanging="360"/>
+      </w:pPr>
+      <w:rPr>
+        <w:rFonts w:ascii="Courier New" w:hAnsi="Courier New" w:cs="Courier New" w:hint="default"/>
+      </w:rPr>
+    </w:lvl>
+    <w:lvl w:ilvl="2" w:tplc="04090005" w:tentative="1">
+      <w:start w:val="1"/>
+      <w:numFmt w:val="bullet"/>
+      <w:lvlText w:val=""/>
+      <w:lvlJc w:val="left"/>
+      <w:pPr>
+        <w:ind w:left="2160" w:hanging="360"/>
+      </w:pPr>
+      <w:rPr>
+        <w:rFonts w:ascii="Wingdings" w:hAnsi="Wingdings" w:hint="default"/>
+      </w:rPr>
+    </w:lvl>
+    <w:lvl w:ilvl="3" w:tplc="04090001" w:tentative="1">
+      <w:start w:val="1"/>
+      <w:numFmt w:val="bullet"/>
+      <w:lvlText w:val=""/>
+      <w:lvlJc w:val="left"/>
+      <w:pPr>
+        <w:ind w:left="2880" w:hanging="360"/>
+      </w:pPr>
+      <w:rPr>
+        <w:rFonts w:ascii="Symbol" w:hAnsi="Symbol" w:hint="default"/>
+      </w:rPr>
+    </w:lvl>
+    <w:lvl w:ilvl="4" w:tplc="04090003" w:tentative="1">
+      <w:start w:val="1"/>
+      <w:numFmt w:val="bullet"/>
+      <w:lvlText w:val="o"/>
+      <w:lvlJc w:val="left"/>
+      <w:pPr>
+        <w:ind w:left="3600" w:hanging="360"/>
+      </w:pPr>
+      <w:rPr>
+        <w:rFonts w:ascii="Courier New" w:hAnsi="Courier New" w:cs="Courier New" w:hint="default"/>
+      </w:rPr>
+    </w:lvl>
+    <w:lvl w:ilvl="5" w:tplc="04090005" w:tentative="1">
+      <w:start w:val="1"/>
+      <w:numFmt w:val="bullet"/>
+      <w:lvlText w:val=""/>
+      <w:lvlJc w:val="left"/>
+      <w:pPr>
+        <w:ind w:left="4320" w:hanging="360"/>
+      </w:pPr>
+      <w:rPr>
+        <w:rFonts w:ascii="Wingdings" w:hAnsi="Wingdings" w:hint="default"/>
+      </w:rPr>
+    </w:lvl>
+    <w:lvl w:ilvl="6" w:tplc="04090001" w:tentative="1">
+      <w:start w:val="1"/>
+      <w:numFmt w:val="bullet"/>
+      <w:lvlText w:val=""/>
+      <w:lvlJc w:val="left"/>
+      <w:pPr>
+        <w:ind w:left="5040" w:hanging="360"/>
+      </w:pPr>
+      <w:rPr>
+        <w:rFonts w:ascii="Symbol" w:hAnsi="Symbol" w:hint="default"/>
+      </w:rPr>
+    </w:lvl>
+    <w:lvl w:ilvl="7" w:tplc="04090003" w:tentative="1">
+      <w:start w:val="1"/>
+      <w:numFmt w:val="bullet"/>
+      <w:lvlText w:val="o"/>
+      <w:lvlJc w:val="left"/>
+      <w:pPr>
+        <w:ind w:left="5760" w:hanging="360"/>
+      </w:pPr>
+      <w:rPr>
+        <w:rFonts w:ascii="Courier New" w:hAnsi="Courier New" w:cs="Courier New" w:hint="default"/>
+      </w:rPr>
+    </w:lvl>
+    <w:lvl w:ilvl="8" w:tplc="04090005" w:tentative="1">
+      <w:start w:val="1"/>
+      <w:numFmt w:val="bullet"/>
+      <w:lvlText w:val=""/>
+      <w:lvlJc w:val="left"/>
+      <w:pPr>
+        <w:ind w:left="6480" w:hanging="360"/>
+      </w:pPr>
+      <w:rPr>
+        <w:rFonts w:ascii="Wingdings" w:hAnsi="Wingdings" w:hint="default"/>
+      </w:rPr>
+    </w:lvl>
+  </w:abstractNum>
   <w:num w:numId="1">
     <w:abstractNumId w:val="0"/>
+  </w:num>
+  <w:num w:numId="2">
+    <w:abstractNumId w:val="1"/>
   </w:num>
 </w:numbering>
 </file>
@@ -2201,6 +2206,33 @@
       <w:szCs w:val="24"/>
     </w:rPr>
   </w:style>
+  <w:style w:type="paragraph" w:styleId="BalloonText">
+    <w:name w:val="Balloon Text"/>
+    <w:basedOn w:val="Normal"/>
+    <w:link w:val="BalloonTextChar"/>
+    <w:uiPriority w:val="99"/>
+    <w:semiHidden/>
+    <w:unhideWhenUsed/>
+    <w:rsid w:val="00581AD5"/>
+    <w:rPr>
+      <w:rFonts w:ascii="Segoe UI" w:hAnsi="Segoe UI" w:cs="Segoe UI"/>
+      <w:sz w:val="18"/>
+      <w:szCs w:val="18"/>
+    </w:rPr>
+  </w:style>
+  <w:style w:type="character" w:customStyle="1" w:styleId="BalloonTextChar">
+    <w:name w:val="Balloon Text Char"/>
+    <w:basedOn w:val="DefaultParagraphFont"/>
+    <w:link w:val="BalloonText"/>
+    <w:uiPriority w:val="99"/>
+    <w:semiHidden/>
+    <w:rsid w:val="00581AD5"/>
+    <w:rPr>
+      <w:rFonts w:ascii="Segoe UI" w:hAnsi="Segoe UI" w:cs="Segoe UI"/>
+      <w:sz w:val="18"/>
+      <w:szCs w:val="18"/>
+    </w:rPr>
+  </w:style>
 </w:styles>
 </file>
 
